--- a/docs/muzahid_CV.docx
+++ b/docs/muzahid_CV.docx
@@ -797,7 +797,13 @@
         <w:rPr>
           <w:sz w:val="20"/>
         </w:rPr>
-        <w:t>, Python, PHP.</w:t>
+        <w:t>, Python</w:t>
+      </w:r>
+      <w:r>
+        <w:rPr>
+          <w:sz w:val="20"/>
+        </w:rPr>
+        <w:t>.</w:t>
       </w:r>
     </w:p>
     <w:p>
@@ -852,14 +858,7 @@
           <w:b/>
           <w:sz w:val="24"/>
         </w:rPr>
-        <w:t>Server-Side</w:t>
-      </w:r>
-      <w:r>
-        <w:rPr>
-          <w:b/>
-          <w:sz w:val="24"/>
-        </w:rPr>
-        <w:t xml:space="preserve"> Development</w:t>
+        <w:t>Server-Side Development</w:t>
       </w:r>
     </w:p>
     <w:p>
@@ -881,6 +880,12 @@
           <w:sz w:val="20"/>
         </w:rPr>
         <w:t>ango</w:t>
+      </w:r>
+      <w:r>
+        <w:rPr>
+          <w:sz w:val="20"/>
+        </w:rPr>
+        <w:t>.</w:t>
       </w:r>
     </w:p>
     <w:p>
@@ -913,6 +918,40 @@
           <w:sz w:val="20"/>
         </w:rPr>
         <w:t>MySQL, SQLite.</w:t>
+      </w:r>
+    </w:p>
+    <w:p>
+      <w:pPr>
+        <w:numPr>
+          <w:ilvl w:val="0"/>
+          <w:numId w:val="1"/>
+        </w:numPr>
+        <w:spacing w:after="9"/>
+        <w:ind w:hanging="285"/>
+        <w:rPr>
+          <w:b/>
+        </w:rPr>
+      </w:pPr>
+      <w:r>
+        <w:rPr>
+          <w:b/>
+        </w:rPr>
+        <w:t>Tools</w:t>
+      </w:r>
+    </w:p>
+    <w:p>
+      <w:pPr>
+        <w:spacing w:after="263"/>
+        <w:ind w:left="280" w:hanging="10"/>
+        <w:rPr>
+          <w:sz w:val="20"/>
+        </w:rPr>
+      </w:pPr>
+      <w:r>
+        <w:rPr>
+          <w:sz w:val="20"/>
+        </w:rPr>
+        <w:t>Git</w:t>
       </w:r>
     </w:p>
     <w:p>
@@ -979,7 +1018,13 @@
         <w:rPr>
           <w:sz w:val="20"/>
         </w:rPr>
-        <w:t>Tajam is an Front-End project.</w:t>
+        <w:t>Tajam is a</w:t>
+      </w:r>
+      <w:r>
+        <w:rPr>
+          <w:sz w:val="20"/>
+        </w:rPr>
+        <w:t xml:space="preserve"> Front-End project.</w:t>
       </w:r>
     </w:p>
     <w:p>
@@ -1046,7 +1091,10 @@
         <w:tab/>
       </w:r>
       <w:r>
-        <w:t xml:space="preserve">      Lapkin_Portfolio is an </w:t>
+        <w:t xml:space="preserve">      Lapkin_Portfolio is a</w:t>
+      </w:r>
+      <w:r>
+        <w:t xml:space="preserve"> </w:t>
       </w:r>
       <w:r>
         <w:rPr>
@@ -1107,7 +1155,7 @@
         <w:t xml:space="preserve">• </w:t>
       </w:r>
       <w:r>
-        <w:t>Task Manager</w:t>
+        <w:t>React-Food-Delivery-Ecommerce-Website</w:t>
       </w:r>
     </w:p>
     <w:p>
@@ -1123,7 +1171,7 @@
           <w:rPr>
             <w:sz w:val="24"/>
           </w:rPr>
-          <w:t>[github.com/muzahid626/Task Manager]</w:t>
+          <w:t>[github.com/muzahid626/Food Delivery]</w:t>
         </w:r>
       </w:hyperlink>
     </w:p>
@@ -1145,18 +1193,16 @@
       </w:pPr>
       <w:r>
         <w:tab/>
-      </w:r>
-      <w:r>
-        <w:t xml:space="preserve">      Task Manager</w:t>
-      </w:r>
-      <w:r>
-        <w:t xml:space="preserve"> is an </w:t>
-      </w:r>
-      <w:r>
-        <w:rPr>
-          <w:sz w:val="20"/>
-        </w:rPr>
-        <w:t>Web App</w:t>
+        <w:t xml:space="preserve">      This is a</w:t>
+      </w:r>
+      <w:r>
+        <w:t xml:space="preserve"> </w:t>
+      </w:r>
+      <w:r>
+        <w:rPr>
+          <w:sz w:val="20"/>
+        </w:rPr>
+        <w:t>Front-End project</w:t>
       </w:r>
       <w:r>
         <w:rPr>
@@ -1185,64 +1231,10 @@
         <w:rPr>
           <w:sz w:val="20"/>
         </w:rPr>
-        <w:t xml:space="preserve">       </w:t>
-      </w:r>
-      <w:r>
-        <w:rPr>
-          <w:sz w:val="20"/>
-        </w:rPr>
-        <w:t>PHP and MySQL.</w:t>
-      </w:r>
-    </w:p>
-    <w:p>
-      <w:pPr>
-        <w:pStyle w:val="Heading2"/>
-        <w:ind w:left="0" w:firstLine="0"/>
-        <w:rPr>
-          <w:b w:val="0"/>
-          <w:sz w:val="20"/>
-        </w:rPr>
-      </w:pPr>
-    </w:p>
-    <w:p>
-      <w:pPr>
-        <w:pStyle w:val="Heading2"/>
-        <w:ind w:left="-5"/>
-      </w:pPr>
-      <w:r>
-        <w:rPr>
-          <w:b w:val="0"/>
-        </w:rPr>
-        <w:t xml:space="preserve">• </w:t>
-      </w:r>
-      <w:r>
-        <w:t>Book List</w:t>
-      </w:r>
-    </w:p>
-    <w:p>
-      <w:pPr>
-        <w:spacing w:after="0" w:line="265" w:lineRule="auto"/>
-        <w:ind w:left="280" w:hanging="10"/>
-        <w:rPr>
-          <w:sz w:val="24"/>
-        </w:rPr>
-      </w:pPr>
-      <w:hyperlink r:id="rId10">
-        <w:r>
-          <w:rPr>
-            <w:sz w:val="24"/>
-          </w:rPr>
-          <w:t xml:space="preserve">[github.com/muzahid626/Book </w:t>
-        </w:r>
-        <w:bookmarkStart w:id="0" w:name="_GoBack"/>
-        <w:bookmarkEnd w:id="0"/>
-        <w:r>
-          <w:rPr>
-            <w:sz w:val="24"/>
-          </w:rPr>
-          <w:t>List]</w:t>
-        </w:r>
-      </w:hyperlink>
+        <w:t xml:space="preserve">       React, HTML, CSS</w:t>
+      </w:r>
+      <w:bookmarkStart w:id="0" w:name="_GoBack"/>
+      <w:bookmarkEnd w:id="0"/>
     </w:p>
     <w:p>
       <w:pPr>
@@ -1260,11 +1252,163 @@
           <w:sz w:val="20"/>
         </w:rPr>
       </w:pPr>
+    </w:p>
+    <w:p>
+      <w:pPr>
+        <w:pStyle w:val="Heading2"/>
+        <w:ind w:left="-5"/>
+      </w:pPr>
+      <w:r>
+        <w:rPr>
+          <w:b w:val="0"/>
+        </w:rPr>
+        <w:t xml:space="preserve">• </w:t>
+      </w:r>
+      <w:r>
+        <w:t>Task Manager</w:t>
+      </w:r>
+    </w:p>
+    <w:p>
+      <w:pPr>
+        <w:spacing w:after="0" w:line="265" w:lineRule="auto"/>
+        <w:ind w:left="280" w:hanging="10"/>
+        <w:rPr>
+          <w:sz w:val="24"/>
+        </w:rPr>
+      </w:pPr>
+      <w:hyperlink r:id="rId10">
+        <w:r>
+          <w:rPr>
+            <w:sz w:val="24"/>
+          </w:rPr>
+          <w:t>[github.com/muzahid626/Task Manager]</w:t>
+        </w:r>
+      </w:hyperlink>
+    </w:p>
+    <w:p>
+      <w:pPr>
+        <w:tabs>
+          <w:tab w:val="center" w:pos="595"/>
+          <w:tab w:val="center" w:pos="1300"/>
+          <w:tab w:val="center" w:pos="1768"/>
+          <w:tab w:val="center" w:pos="2119"/>
+          <w:tab w:val="center" w:pos="2944"/>
+          <w:tab w:val="center" w:pos="3923"/>
+          <w:tab w:val="center" w:pos="4735"/>
+        </w:tabs>
+        <w:spacing w:after="58"/>
+        <w:rPr>
+          <w:sz w:val="20"/>
+        </w:rPr>
+      </w:pPr>
       <w:r>
         <w:tab/>
-      </w:r>
-      <w:r>
-        <w:t xml:space="preserve">      Book List is an </w:t>
+        <w:t xml:space="preserve">      Task Manager is a</w:t>
+      </w:r>
+      <w:r>
+        <w:t xml:space="preserve"> </w:t>
+      </w:r>
+      <w:r>
+        <w:rPr>
+          <w:sz w:val="20"/>
+        </w:rPr>
+        <w:t xml:space="preserve">Web App. </w:t>
+      </w:r>
+    </w:p>
+    <w:p>
+      <w:pPr>
+        <w:tabs>
+          <w:tab w:val="center" w:pos="595"/>
+          <w:tab w:val="center" w:pos="1300"/>
+          <w:tab w:val="center" w:pos="1768"/>
+          <w:tab w:val="center" w:pos="2119"/>
+          <w:tab w:val="center" w:pos="2944"/>
+          <w:tab w:val="center" w:pos="3923"/>
+          <w:tab w:val="center" w:pos="4735"/>
+        </w:tabs>
+        <w:spacing w:after="58"/>
+        <w:rPr>
+          <w:sz w:val="20"/>
+        </w:rPr>
+      </w:pPr>
+      <w:r>
+        <w:rPr>
+          <w:sz w:val="20"/>
+        </w:rPr>
+        <w:t xml:space="preserve">       PHP and MySQL.</w:t>
+      </w:r>
+    </w:p>
+    <w:p>
+      <w:pPr>
+        <w:tabs>
+          <w:tab w:val="center" w:pos="595"/>
+          <w:tab w:val="center" w:pos="1300"/>
+          <w:tab w:val="center" w:pos="1768"/>
+          <w:tab w:val="center" w:pos="2119"/>
+          <w:tab w:val="center" w:pos="2944"/>
+          <w:tab w:val="center" w:pos="3923"/>
+          <w:tab w:val="center" w:pos="4735"/>
+        </w:tabs>
+        <w:spacing w:after="58"/>
+        <w:rPr>
+          <w:sz w:val="20"/>
+        </w:rPr>
+      </w:pPr>
+    </w:p>
+    <w:p>
+      <w:pPr>
+        <w:pStyle w:val="Heading2"/>
+        <w:ind w:left="-5"/>
+      </w:pPr>
+      <w:r>
+        <w:rPr>
+          <w:b w:val="0"/>
+        </w:rPr>
+        <w:t xml:space="preserve">• </w:t>
+      </w:r>
+      <w:r>
+        <w:t>Book List</w:t>
+      </w:r>
+    </w:p>
+    <w:p>
+      <w:pPr>
+        <w:spacing w:after="0" w:line="265" w:lineRule="auto"/>
+        <w:ind w:left="280" w:hanging="10"/>
+        <w:rPr>
+          <w:sz w:val="24"/>
+        </w:rPr>
+      </w:pPr>
+      <w:hyperlink r:id="rId11">
+        <w:r>
+          <w:rPr>
+            <w:sz w:val="24"/>
+          </w:rPr>
+          <w:t>[github.com/muzahid626/Book List]</w:t>
+        </w:r>
+      </w:hyperlink>
+    </w:p>
+    <w:p>
+      <w:pPr>
+        <w:tabs>
+          <w:tab w:val="center" w:pos="595"/>
+          <w:tab w:val="center" w:pos="1300"/>
+          <w:tab w:val="center" w:pos="1768"/>
+          <w:tab w:val="center" w:pos="2119"/>
+          <w:tab w:val="center" w:pos="2944"/>
+          <w:tab w:val="center" w:pos="3923"/>
+          <w:tab w:val="center" w:pos="4735"/>
+        </w:tabs>
+        <w:spacing w:after="58"/>
+        <w:rPr>
+          <w:sz w:val="20"/>
+        </w:rPr>
+      </w:pPr>
+      <w:r>
+        <w:tab/>
+        <w:t xml:space="preserve">      Book List is a</w:t>
+      </w:r>
+      <w:r>
+        <w:t xml:space="preserve"> </w:t>
       </w:r>
       <w:r>
         <w:rPr>

--- a/docs/muzahid_CV.docx
+++ b/docs/muzahid_CV.docx
@@ -158,6 +158,7 @@
         <w:rPr>
           <w:sz w:val="24"/>
         </w:rPr>
+        <w:lastRenderedPageBreak/>
         <w:t>Dhaka, Bangladesh</w:t>
       </w:r>
     </w:p>
@@ -486,6 +487,13 @@
           <w:i/>
           <w:sz w:val="20"/>
         </w:rPr>
+        <w:t>01/</w:t>
+      </w:r>
+      <w:r>
+        <w:rPr>
+          <w:i/>
+          <w:sz w:val="20"/>
+        </w:rPr>
         <w:t>2019</w:t>
       </w:r>
       <w:r>
@@ -507,8 +515,10 @@
           <w:i/>
           <w:sz w:val="20"/>
         </w:rPr>
-        <w:t xml:space="preserve"> Ongoing</w:t>
-      </w:r>
+        <w:t xml:space="preserve"> ongoing</w:t>
+      </w:r>
+      <w:bookmarkStart w:id="0" w:name="_GoBack"/>
+      <w:bookmarkEnd w:id="0"/>
     </w:p>
     <w:p>
       <w:pPr>
@@ -956,11 +966,6 @@
     </w:p>
     <w:p>
       <w:pPr>
-        <w:spacing w:after="263"/>
-      </w:pPr>
-    </w:p>
-    <w:p>
-      <w:pPr>
         <w:spacing w:after="9"/>
       </w:pPr>
     </w:p>
@@ -1233,8 +1238,6 @@
         </w:rPr>
         <w:t xml:space="preserve">       React, HTML, CSS</w:t>
       </w:r>
-      <w:bookmarkStart w:id="0" w:name="_GoBack"/>
-      <w:bookmarkEnd w:id="0"/>
     </w:p>
     <w:p>
       <w:pPr>
@@ -1595,7 +1598,7 @@
 
 <file path=word/numbering.xml><?xml version="1.0" encoding="utf-8"?>
 <w:numbering xmlns:wpc="http://schemas.microsoft.com/office/word/2010/wordprocessingCanvas" xmlns:mc="http://schemas.openxmlformats.org/markup-compatibility/2006" xmlns:o="urn:schemas-microsoft-com:office:office" xmlns:r="http://schemas.openxmlformats.org/officeDocument/2006/relationships" xmlns:m="http://schemas.openxmlformats.org/officeDocument/2006/math" xmlns:v="urn:schemas-microsoft-com:vml" xmlns:wp14="http://schemas.microsoft.com/office/word/2010/wordprocessingDrawing" xmlns:wp="http://schemas.openxmlformats.org/drawingml/2006/wordprocessingDrawing" xmlns:w10="urn:schemas-microsoft-com:office:word" xmlns:w="http://schemas.openxmlformats.org/wordprocessingml/2006/main" xmlns:w14="http://schemas.microsoft.com/office/word/2010/wordml" xmlns:w15="http://schemas.microsoft.com/office/word/2012/wordml" xmlns:wpg="http://schemas.microsoft.com/office/word/2010/wordprocessingGroup" xmlns:wpi="http://schemas.microsoft.com/office/word/2010/wordprocessingInk" xmlns:wne="http://schemas.microsoft.com/office/word/2006/wordml" xmlns:wps="http://schemas.microsoft.com/office/word/2010/wordprocessingShape" mc:Ignorable="w14 w15 wp14">
-  <w:abstractNum w:abstractNumId="0" w15:restartNumberingAfterBreak="0">
+  <w:abstractNum w:abstractNumId="0">
     <w:nsid w:val="19B15FFF"/>
     <w:multiLevelType w:val="hybridMultilevel"/>
     <w:tmpl w:val="04DE25E0"/>
@@ -1807,7 +1810,7 @@
       </w:rPr>
     </w:lvl>
   </w:abstractNum>
-  <w:abstractNum w:abstractNumId="1" w15:restartNumberingAfterBreak="0">
+  <w:abstractNum w:abstractNumId="1">
     <w:nsid w:val="1D091ED5"/>
     <w:multiLevelType w:val="hybridMultilevel"/>
     <w:tmpl w:val="1220C616"/>
@@ -2019,7 +2022,7 @@
       </w:rPr>
     </w:lvl>
   </w:abstractNum>
-  <w:abstractNum w:abstractNumId="2" w15:restartNumberingAfterBreak="0">
+  <w:abstractNum w:abstractNumId="2">
     <w:nsid w:val="35552D69"/>
     <w:multiLevelType w:val="hybridMultilevel"/>
     <w:tmpl w:val="877626DC"/>

--- a/docs/muzahid_CV.docx
+++ b/docs/muzahid_CV.docx
@@ -11,16 +11,16 @@
           <w:noProof/>
         </w:rPr>
         <w:drawing>
-          <wp:anchor distT="0" distB="0" distL="114300" distR="114300" simplePos="0" relativeHeight="251659264" behindDoc="0" locked="0" layoutInCell="1" allowOverlap="0">
+          <wp:anchor distT="0" distB="0" distL="114300" distR="114300" simplePos="0" relativeHeight="251659264" behindDoc="0" locked="0" layoutInCell="1" allowOverlap="0" wp14:anchorId="69759AFE" wp14:editId="5FC80087">
             <wp:simplePos x="0" y="0"/>
             <wp:positionH relativeFrom="margin">
-              <wp:posOffset>5684520</wp:posOffset>
+              <wp:posOffset>5591175</wp:posOffset>
             </wp:positionH>
             <wp:positionV relativeFrom="paragraph">
               <wp:posOffset>0</wp:posOffset>
             </wp:positionV>
-            <wp:extent cx="1007878" cy="1100889"/>
-            <wp:effectExtent l="0" t="0" r="1905" b="4445"/>
+            <wp:extent cx="1104900" cy="1152525"/>
+            <wp:effectExtent l="0" t="0" r="0" b="9525"/>
             <wp:wrapTopAndBottom/>
             <wp:docPr id="13" name="Picture 13"/>
             <wp:cNvGraphicFramePr/>
@@ -46,7 +46,7 @@
                   <pic:spPr>
                     <a:xfrm>
                       <a:off x="0" y="0"/>
-                      <a:ext cx="1007878" cy="1100889"/>
+                      <a:ext cx="1104900" cy="1152525"/>
                     </a:xfrm>
                     <a:prstGeom prst="rect">
                       <a:avLst/>
@@ -517,8 +517,6 @@
         </w:rPr>
         <w:t xml:space="preserve"> ongoing</w:t>
       </w:r>
-      <w:bookmarkStart w:id="0" w:name="_GoBack"/>
-      <w:bookmarkEnd w:id="0"/>
     </w:p>
     <w:p>
       <w:pPr>
@@ -1268,8 +1266,10 @@
         <w:t xml:space="preserve">• </w:t>
       </w:r>
       <w:r>
-        <w:t>Task Manager</w:t>
-      </w:r>
+        <w:t>CRUD_Operation_with_Django</w:t>
+      </w:r>
+      <w:bookmarkStart w:id="0" w:name="_GoBack"/>
+      <w:bookmarkEnd w:id="0"/>
     </w:p>
     <w:p>
       <w:pPr>
@@ -1284,7 +1284,7 @@
           <w:rPr>
             <w:sz w:val="24"/>
           </w:rPr>
-          <w:t>[github.com/muzahid626/Task Manager]</w:t>
+          <w:t>[github.com/muzahid626/CRUD_Operation]</w:t>
         </w:r>
       </w:hyperlink>
     </w:p>
@@ -1338,7 +1338,13 @@
         <w:rPr>
           <w:sz w:val="20"/>
         </w:rPr>
-        <w:t xml:space="preserve">       PHP and MySQL.</w:t>
+        <w:t xml:space="preserve">       Django</w:t>
+      </w:r>
+      <w:r>
+        <w:rPr>
+          <w:sz w:val="20"/>
+        </w:rPr>
+        <w:t xml:space="preserve"> and MySQL.</w:t>
       </w:r>
     </w:p>
     <w:p>
